--- a/src/assets/files/2.Program_ICEBA2024_updated.docx
+++ b/src/assets/files/2.Program_ICEBA2024_updated.docx
@@ -663,7 +663,16 @@
           <w:sz w:val="32"/>
           <w:szCs w:val="32"/>
         </w:rPr>
-        <w:t>Minh city</w:t>
+        <w:t xml:space="preserve">Minh </w:t>
+      </w:r>
+      <w:r>
+        <w:rPr>
+          <w:b/>
+          <w:color w:val="0070C0"/>
+          <w:sz w:val="32"/>
+          <w:szCs w:val="32"/>
+        </w:rPr>
+        <w:t>City</w:t>
       </w:r>
     </w:p>
     <w:p>
@@ -1009,7 +1018,25 @@
           <w:sz w:val="32"/>
           <w:szCs w:val="32"/>
         </w:rPr>
-        <w:t>Minh city and Vinh Long Province</w:t>
+        <w:t xml:space="preserve">Minh </w:t>
+      </w:r>
+      <w:r>
+        <w:rPr>
+          <w:b/>
+          <w:color w:val="0070C0"/>
+          <w:sz w:val="32"/>
+          <w:szCs w:val="32"/>
+        </w:rPr>
+        <w:t>City</w:t>
+      </w:r>
+      <w:r>
+        <w:rPr>
+          <w:b/>
+          <w:color w:val="0070C0"/>
+          <w:sz w:val="32"/>
+          <w:szCs w:val="32"/>
+        </w:rPr>
+        <w:t xml:space="preserve"> and Vinh Long Province</w:t>
       </w:r>
     </w:p>
     <w:p>
